--- a/P06/reporte_P06_sqlplus_ddl.docx
+++ b/P06/reporte_P06_sqlplus_ddl.docx
@@ -1099,13 +1099,7 @@
         <w:t>C3</w:t>
       </w:r>
       <w:r>
-        <w:t>.</w:t>
-      </w:r>
-      <w:r>
-        <w:t xml:space="preserve"> Resultado de la creación de usuarios, privilegios y roles</w:t>
-      </w:r>
-      <w:r>
-        <w:t>.</w:t>
+        <w:t>. Resultado de la creación de usuarios, privilegios y roles.</w:t>
       </w:r>
     </w:p>
     <w:p>
@@ -1182,29 +1176,424 @@
         <w:t>C4</w:t>
       </w:r>
       <w:r>
+        <w:t xml:space="preserve">. Resultado de creación de objetos, lista de </w:t>
+      </w:r>
+      <w:proofErr w:type="spellStart"/>
+      <w:r>
+        <w:t>contraints</w:t>
+      </w:r>
+      <w:proofErr w:type="spellEnd"/>
+      <w:r>
+        <w:t xml:space="preserve"> y privilegios a nivel objeto.</w:t>
+      </w:r>
+    </w:p>
+    <w:p>
+      <w:pPr>
+        <w:jc w:val="center"/>
+      </w:pPr>
+      <w:r>
+        <w:rPr>
+          <w:noProof/>
+          <w:lang w:eastAsia="es-MX"/>
+        </w:rPr>
+        <w:drawing>
+          <wp:inline distT="0" distB="0" distL="0" distR="0" wp14:anchorId="4570D8A3" wp14:editId="12740AA3">
+            <wp:extent cx="4200525" cy="3262408"/>
+            <wp:effectExtent l="0" t="0" r="0" b="0"/>
+            <wp:docPr id="7" name="Imagen 7"/>
+            <wp:cNvGraphicFramePr>
+              <a:graphicFrameLocks xmlns:a="http://schemas.openxmlformats.org/drawingml/2006/main" noChangeAspect="1"/>
+            </wp:cNvGraphicFramePr>
+            <a:graphic xmlns:a="http://schemas.openxmlformats.org/drawingml/2006/main">
+              <a:graphicData uri="http://schemas.openxmlformats.org/drawingml/2006/picture">
+                <pic:pic xmlns:pic="http://schemas.openxmlformats.org/drawingml/2006/picture">
+                  <pic:nvPicPr>
+                    <pic:cNvPr id="1" name=""/>
+                    <pic:cNvPicPr/>
+                  </pic:nvPicPr>
+                  <pic:blipFill rotWithShape="1">
+                    <a:blip r:embed="rId15"/>
+                    <a:srcRect t="14792" r="49084" b="14872"/>
+                    <a:stretch/>
+                  </pic:blipFill>
+                  <pic:spPr bwMode="auto">
+                    <a:xfrm>
+                      <a:off x="0" y="0"/>
+                      <a:ext cx="4215994" cy="3274423"/>
+                    </a:xfrm>
+                    <a:prstGeom prst="rect">
+                      <a:avLst/>
+                    </a:prstGeom>
+                    <a:ln>
+                      <a:noFill/>
+                    </a:ln>
+                    <a:extLst>
+                      <a:ext uri="{53640926-AAD7-44D8-BBD7-CCE9431645EC}">
+                        <a14:shadowObscured xmlns:a14="http://schemas.microsoft.com/office/drawing/2010/main"/>
+                      </a:ext>
+                    </a:extLst>
+                  </pic:spPr>
+                </pic:pic>
+              </a:graphicData>
+            </a:graphic>
+          </wp:inline>
+        </w:drawing>
+      </w:r>
+    </w:p>
+    <w:p>
+      <w:pPr>
+        <w:jc w:val="center"/>
+      </w:pPr>
+      <w:r>
+        <w:rPr>
+          <w:b/>
+        </w:rPr>
+        <w:t>C5</w:t>
+      </w:r>
+      <w:r>
+        <w:t>. Contenido de los scripts SQL de cambios.</w:t>
+      </w:r>
+    </w:p>
+    <w:p>
+      <w:pPr>
+        <w:jc w:val="center"/>
+      </w:pPr>
+      <w:r>
+        <w:rPr>
+          <w:noProof/>
+          <w:lang w:eastAsia="es-MX"/>
+        </w:rPr>
+        <w:lastRenderedPageBreak/>
+        <w:drawing>
+          <wp:inline distT="0" distB="0" distL="0" distR="0" wp14:anchorId="12EBFB8E" wp14:editId="0966269E">
+            <wp:extent cx="3486137" cy="3381375"/>
+            <wp:effectExtent l="0" t="0" r="635" b="0"/>
+            <wp:docPr id="8" name="Imagen 8"/>
+            <wp:cNvGraphicFramePr>
+              <a:graphicFrameLocks xmlns:a="http://schemas.openxmlformats.org/drawingml/2006/main" noChangeAspect="1"/>
+            </wp:cNvGraphicFramePr>
+            <a:graphic xmlns:a="http://schemas.openxmlformats.org/drawingml/2006/main">
+              <a:graphicData uri="http://schemas.openxmlformats.org/drawingml/2006/picture">
+                <pic:pic xmlns:pic="http://schemas.openxmlformats.org/drawingml/2006/picture">
+                  <pic:nvPicPr>
+                    <pic:cNvPr id="1" name=""/>
+                    <pic:cNvPicPr/>
+                  </pic:nvPicPr>
+                  <pic:blipFill rotWithShape="1">
+                    <a:blip r:embed="rId16"/>
+                    <a:srcRect t="6038" r="56381" b="18713"/>
+                    <a:stretch/>
+                  </pic:blipFill>
+                  <pic:spPr bwMode="auto">
+                    <a:xfrm>
+                      <a:off x="0" y="0"/>
+                      <a:ext cx="3494991" cy="3389963"/>
+                    </a:xfrm>
+                    <a:prstGeom prst="rect">
+                      <a:avLst/>
+                    </a:prstGeom>
+                    <a:ln>
+                      <a:noFill/>
+                    </a:ln>
+                    <a:extLst>
+                      <a:ext uri="{53640926-AAD7-44D8-BBD7-CCE9431645EC}">
+                        <a14:shadowObscured xmlns:a14="http://schemas.microsoft.com/office/drawing/2010/main"/>
+                      </a:ext>
+                    </a:extLst>
+                  </pic:spPr>
+                </pic:pic>
+              </a:graphicData>
+            </a:graphic>
+          </wp:inline>
+        </w:drawing>
+      </w:r>
+    </w:p>
+    <w:p>
+      <w:pPr>
+        <w:jc w:val="center"/>
+      </w:pPr>
+      <w:r>
+        <w:rPr>
+          <w:noProof/>
+          <w:lang w:eastAsia="es-MX"/>
+        </w:rPr>
+        <w:drawing>
+          <wp:inline distT="0" distB="0" distL="0" distR="0" wp14:anchorId="1F82D4DD" wp14:editId="1BCCC88F">
+            <wp:extent cx="3390564" cy="2953385"/>
+            <wp:effectExtent l="0" t="0" r="635" b="0"/>
+            <wp:docPr id="10" name="Imagen 10"/>
+            <wp:cNvGraphicFramePr>
+              <a:graphicFrameLocks xmlns:a="http://schemas.openxmlformats.org/drawingml/2006/main" noChangeAspect="1"/>
+            </wp:cNvGraphicFramePr>
+            <a:graphic xmlns:a="http://schemas.openxmlformats.org/drawingml/2006/main">
+              <a:graphicData uri="http://schemas.openxmlformats.org/drawingml/2006/picture">
+                <pic:pic xmlns:pic="http://schemas.openxmlformats.org/drawingml/2006/picture">
+                  <pic:nvPicPr>
+                    <pic:cNvPr id="1" name=""/>
+                    <pic:cNvPicPr/>
+                  </pic:nvPicPr>
+                  <pic:blipFill rotWithShape="1">
+                    <a:blip r:embed="rId17"/>
+                    <a:srcRect l="509" t="17902" r="59606" b="20306"/>
+                    <a:stretch/>
+                  </pic:blipFill>
+                  <pic:spPr bwMode="auto">
+                    <a:xfrm>
+                      <a:off x="0" y="0"/>
+                      <a:ext cx="3414209" cy="2973981"/>
+                    </a:xfrm>
+                    <a:prstGeom prst="rect">
+                      <a:avLst/>
+                    </a:prstGeom>
+                    <a:ln>
+                      <a:noFill/>
+                    </a:ln>
+                    <a:extLst>
+                      <a:ext uri="{53640926-AAD7-44D8-BBD7-CCE9431645EC}">
+                        <a14:shadowObscured xmlns:a14="http://schemas.microsoft.com/office/drawing/2010/main"/>
+                      </a:ext>
+                    </a:extLst>
+                  </pic:spPr>
+                </pic:pic>
+              </a:graphicData>
+            </a:graphic>
+          </wp:inline>
+        </w:drawing>
+      </w:r>
+    </w:p>
+    <w:p>
+      <w:pPr>
+        <w:jc w:val="center"/>
+      </w:pPr>
+      <w:r>
+        <w:rPr>
+          <w:b/>
+        </w:rPr>
+        <w:t>C5</w:t>
+      </w:r>
+      <w:r>
         <w:t xml:space="preserve">. </w:t>
       </w:r>
       <w:r>
-        <w:t xml:space="preserve">Resultado de creación de objetos, lista de </w:t>
+        <w:t>Resultado de aplicar cambios</w:t>
+      </w:r>
+      <w:r>
+        <w:t>.</w:t>
+      </w:r>
+    </w:p>
+    <w:p>
+      <w:r>
+        <w:br w:type="page"/>
+      </w:r>
+    </w:p>
+    <w:p>
+      <w:pPr>
+        <w:pStyle w:val="Ttulo2"/>
+      </w:pPr>
+      <w:r>
+        <w:lastRenderedPageBreak/>
+        <w:t>Conclusiones:</w:t>
+      </w:r>
+    </w:p>
+    <w:p/>
+    <w:p>
+      <w:pPr>
+        <w:rPr>
+          <w:b/>
+        </w:rPr>
+      </w:pPr>
+      <w:r>
+        <w:rPr>
+          <w:b/>
+        </w:rPr>
+        <w:t>Rodríguez García Alan Julian</w:t>
+      </w:r>
+    </w:p>
+    <w:p>
+      <w:r>
+        <w:t xml:space="preserve">Sin duda está fue una de las practicas más divertidas que hemos realizado, en primera instancia porque esta es una de las materias donde realmente estamos aplicando lo que aprendemos en el salón de clases. Y en segunda, porque realizar cada ejercicio es como un pequeño reto que en el cual debemos estar checando cierta parte de la documentación, leer pequeñas entradas en foros, y cosas por el estilo que nos ayudan a incrementar nuestro aprendizaje. </w:t>
+      </w:r>
+    </w:p>
+    <w:p>
+      <w:r>
+        <w:t>Además pude practicar más sentencias SQL lo que me agrado mucho pues ya estamos realizando ejercicios de implementación, a pesar de que fue un diseño pequeño y ejercicios cortos, sin duda me ayudaron mucho a comprender como es el desarrollo de una pequeña base de datos y todo lo que implica y que debemos de tener en cuenta.</w:t>
+      </w:r>
+    </w:p>
+    <w:p/>
+    <w:p/>
+    <w:p>
+      <w:pPr>
+        <w:pStyle w:val="Ttulo2"/>
+      </w:pPr>
+      <w:r>
+        <w:t>Bibliografía:</w:t>
+      </w:r>
+    </w:p>
+    <w:p/>
+    <w:p>
+      <w:pPr>
+        <w:pStyle w:val="Prrafodelista"/>
+        <w:numPr>
+          <w:ilvl w:val="0"/>
+          <w:numId w:val="5"/>
+        </w:numPr>
+      </w:pPr>
+      <w:hyperlink r:id="rId18" w:history="1">
+        <w:r>
+          <w:rPr>
+            <w:rStyle w:val="Hipervnculo"/>
+          </w:rPr>
+          <w:t>http://programaxxion.blogspot.mx/2009/02/como-obtener-los-nombres-de-columna-de.html</w:t>
+        </w:r>
+      </w:hyperlink>
+      <w:r>
+        <w:t xml:space="preserve"> --&gt;Nombres de columnas</w:t>
+      </w:r>
+    </w:p>
+    <w:p>
+      <w:pPr>
+        <w:pStyle w:val="Prrafodelista"/>
+        <w:numPr>
+          <w:ilvl w:val="0"/>
+          <w:numId w:val="5"/>
+        </w:numPr>
+      </w:pPr>
+      <w:hyperlink r:id="rId19" w:history="1">
+        <w:r>
+          <w:rPr>
+            <w:rStyle w:val="Hipervnculo"/>
+          </w:rPr>
+          <w:t>https://docs.oracle.com/cd/B28359_01/server.111/b28318/datatype.htm#CNCPT113</w:t>
+        </w:r>
+      </w:hyperlink>
+      <w:r>
+        <w:t xml:space="preserve"> </w:t>
+      </w:r>
+      <w:r>
+        <w:sym w:font="Wingdings" w:char="F0E0"/>
+      </w:r>
+      <w:r>
+        <w:t xml:space="preserve"> Tipos de datos</w:t>
+      </w:r>
+    </w:p>
+    <w:p>
+      <w:pPr>
+        <w:pStyle w:val="Prrafodelista"/>
+        <w:numPr>
+          <w:ilvl w:val="0"/>
+          <w:numId w:val="5"/>
+        </w:numPr>
+        <w:rPr>
+          <w:lang w:val="en-US"/>
+        </w:rPr>
+      </w:pPr>
+      <w:hyperlink r:id="rId20" w:history="1">
+        <w:r>
+          <w:rPr>
+            <w:rStyle w:val="Hipervnculo"/>
+            <w:lang w:val="en-US"/>
+          </w:rPr>
+          <w:t>http://stackoverflow.com/questions/2095415/oracle-find-a-constraint</w:t>
+        </w:r>
+      </w:hyperlink>
+      <w:r>
+        <w:rPr>
+          <w:lang w:val="en-US"/>
+        </w:rPr>
+        <w:t xml:space="preserve"> </w:t>
+      </w:r>
+      <w:r>
+        <w:rPr>
+          <w:lang w:val="en-US"/>
+        </w:rPr>
+        <w:t xml:space="preserve"> </w:t>
+      </w:r>
+      <w:r>
+        <w:sym w:font="Wingdings" w:char="F0E0"/>
+      </w:r>
+      <w:r>
+        <w:rPr>
+          <w:lang w:val="en-US"/>
+        </w:rPr>
+        <w:t xml:space="preserve"> </w:t>
       </w:r>
       <w:proofErr w:type="spellStart"/>
       <w:r>
-        <w:t>contraints</w:t>
+        <w:rPr>
+          <w:lang w:val="en-US"/>
+        </w:rPr>
+        <w:t>Contraints</w:t>
       </w:r>
       <w:proofErr w:type="spellEnd"/>
-      <w:r>
-        <w:t xml:space="preserve"> y privilegios a nivel objeto</w:t>
-      </w:r>
-      <w:r>
-        <w:t>.</w:t>
-      </w:r>
-    </w:p>
-    <w:p>
-      <w:pPr>
-        <w:jc w:val="center"/>
-      </w:pPr>
+    </w:p>
+    <w:p>
+      <w:pPr>
+        <w:pStyle w:val="Prrafodelista"/>
+        <w:numPr>
+          <w:ilvl w:val="0"/>
+          <w:numId w:val="5"/>
+        </w:numPr>
+        <w:rPr>
+          <w:lang w:val="en-US"/>
+        </w:rPr>
+      </w:pPr>
+      <w:hyperlink r:id="rId21" w:history="1">
+        <w:r>
+          <w:rPr>
+            <w:rStyle w:val="Hipervnculo"/>
+            <w:lang w:val="en-US"/>
+          </w:rPr>
+          <w:t>https://drive.google.com/drive/folders/0B4FYUEdc5Wx6RS1OX0tvdkxzbmM</w:t>
+        </w:r>
+      </w:hyperlink>
+      <w:r>
+        <w:rPr>
+          <w:lang w:val="en-US"/>
+        </w:rPr>
+        <w:t xml:space="preserve"> </w:t>
+      </w:r>
+    </w:p>
+    <w:p>
+      <w:pPr>
+        <w:pStyle w:val="Prrafodelista"/>
+        <w:numPr>
+          <w:ilvl w:val="0"/>
+          <w:numId w:val="5"/>
+        </w:numPr>
+      </w:pPr>
+      <w:hyperlink r:id="rId22" w:history="1">
+        <w:r>
+          <w:rPr>
+            <w:rStyle w:val="Hipervnculo"/>
+          </w:rPr>
+          <w:t>https://drive.google.com/drive/folders/0B4FYUEdc5Wx6RS1OX0tvdkxzbmM</w:t>
+        </w:r>
+      </w:hyperlink>
+      <w:r>
+        <w:t xml:space="preserve"> </w:t>
+      </w:r>
+      <w:r>
+        <w:sym w:font="Wingdings" w:char="F0E0"/>
+      </w:r>
+      <w:r>
+        <w:t xml:space="preserve"> </w:t>
+      </w:r>
+      <w:r>
+        <w:t>Apunt</w:t>
+      </w:r>
+      <w:r>
+        <w:t>es de la materia</w:t>
+      </w:r>
       <w:bookmarkStart w:id="0" w:name="_GoBack"/>
       <w:bookmarkEnd w:id="0"/>
+      <w:r>
+        <w:t xml:space="preserve"> </w:t>
+      </w:r>
+    </w:p>
+    <w:p>
+      <w:pPr>
+        <w:pStyle w:val="Prrafodelista"/>
+      </w:pPr>
     </w:p>
     <w:p>
       <w:pPr>
@@ -1347,6 +1736,119 @@
     </w:lvl>
   </w:abstractNum>
   <w:abstractNum w:abstractNumId="1">
+    <w:nsid w:val="1E91572E"/>
+    <w:multiLevelType w:val="hybridMultilevel"/>
+    <w:tmpl w:val="737CD904"/>
+    <w:lvl w:ilvl="0" w:tplc="080A0001">
+      <w:start w:val="1"/>
+      <w:numFmt w:val="bullet"/>
+      <w:lvlText w:val=""/>
+      <w:lvlJc w:val="left"/>
+      <w:pPr>
+        <w:ind w:left="720" w:hanging="360"/>
+      </w:pPr>
+      <w:rPr>
+        <w:rFonts w:ascii="Symbol" w:hAnsi="Symbol" w:hint="default"/>
+      </w:rPr>
+    </w:lvl>
+    <w:lvl w:ilvl="1" w:tplc="080A0003" w:tentative="1">
+      <w:start w:val="1"/>
+      <w:numFmt w:val="bullet"/>
+      <w:lvlText w:val="o"/>
+      <w:lvlJc w:val="left"/>
+      <w:pPr>
+        <w:ind w:left="1440" w:hanging="360"/>
+      </w:pPr>
+      <w:rPr>
+        <w:rFonts w:ascii="Courier New" w:hAnsi="Courier New" w:cs="Courier New" w:hint="default"/>
+      </w:rPr>
+    </w:lvl>
+    <w:lvl w:ilvl="2" w:tplc="080A0005" w:tentative="1">
+      <w:start w:val="1"/>
+      <w:numFmt w:val="bullet"/>
+      <w:lvlText w:val=""/>
+      <w:lvlJc w:val="left"/>
+      <w:pPr>
+        <w:ind w:left="2160" w:hanging="360"/>
+      </w:pPr>
+      <w:rPr>
+        <w:rFonts w:ascii="Wingdings" w:hAnsi="Wingdings" w:hint="default"/>
+      </w:rPr>
+    </w:lvl>
+    <w:lvl w:ilvl="3" w:tplc="080A0001" w:tentative="1">
+      <w:start w:val="1"/>
+      <w:numFmt w:val="bullet"/>
+      <w:lvlText w:val=""/>
+      <w:lvlJc w:val="left"/>
+      <w:pPr>
+        <w:ind w:left="2880" w:hanging="360"/>
+      </w:pPr>
+      <w:rPr>
+        <w:rFonts w:ascii="Symbol" w:hAnsi="Symbol" w:hint="default"/>
+      </w:rPr>
+    </w:lvl>
+    <w:lvl w:ilvl="4" w:tplc="080A0003" w:tentative="1">
+      <w:start w:val="1"/>
+      <w:numFmt w:val="bullet"/>
+      <w:lvlText w:val="o"/>
+      <w:lvlJc w:val="left"/>
+      <w:pPr>
+        <w:ind w:left="3600" w:hanging="360"/>
+      </w:pPr>
+      <w:rPr>
+        <w:rFonts w:ascii="Courier New" w:hAnsi="Courier New" w:cs="Courier New" w:hint="default"/>
+      </w:rPr>
+    </w:lvl>
+    <w:lvl w:ilvl="5" w:tplc="080A0005" w:tentative="1">
+      <w:start w:val="1"/>
+      <w:numFmt w:val="bullet"/>
+      <w:lvlText w:val=""/>
+      <w:lvlJc w:val="left"/>
+      <w:pPr>
+        <w:ind w:left="4320" w:hanging="360"/>
+      </w:pPr>
+      <w:rPr>
+        <w:rFonts w:ascii="Wingdings" w:hAnsi="Wingdings" w:hint="default"/>
+      </w:rPr>
+    </w:lvl>
+    <w:lvl w:ilvl="6" w:tplc="080A0001" w:tentative="1">
+      <w:start w:val="1"/>
+      <w:numFmt w:val="bullet"/>
+      <w:lvlText w:val=""/>
+      <w:lvlJc w:val="left"/>
+      <w:pPr>
+        <w:ind w:left="5040" w:hanging="360"/>
+      </w:pPr>
+      <w:rPr>
+        <w:rFonts w:ascii="Symbol" w:hAnsi="Symbol" w:hint="default"/>
+      </w:rPr>
+    </w:lvl>
+    <w:lvl w:ilvl="7" w:tplc="080A0003" w:tentative="1">
+      <w:start w:val="1"/>
+      <w:numFmt w:val="bullet"/>
+      <w:lvlText w:val="o"/>
+      <w:lvlJc w:val="left"/>
+      <w:pPr>
+        <w:ind w:left="5760" w:hanging="360"/>
+      </w:pPr>
+      <w:rPr>
+        <w:rFonts w:ascii="Courier New" w:hAnsi="Courier New" w:cs="Courier New" w:hint="default"/>
+      </w:rPr>
+    </w:lvl>
+    <w:lvl w:ilvl="8" w:tplc="080A0005" w:tentative="1">
+      <w:start w:val="1"/>
+      <w:numFmt w:val="bullet"/>
+      <w:lvlText w:val=""/>
+      <w:lvlJc w:val="left"/>
+      <w:pPr>
+        <w:ind w:left="6480" w:hanging="360"/>
+      </w:pPr>
+      <w:rPr>
+        <w:rFonts w:ascii="Wingdings" w:hAnsi="Wingdings" w:hint="default"/>
+      </w:rPr>
+    </w:lvl>
+  </w:abstractNum>
+  <w:abstractNum w:abstractNumId="2">
     <w:nsid w:val="1EA30169"/>
     <w:multiLevelType w:val="hybridMultilevel"/>
     <w:tmpl w:val="4C5CB972"/>
@@ -1438,7 +1940,7 @@
       </w:pPr>
     </w:lvl>
   </w:abstractNum>
-  <w:abstractNum w:abstractNumId="2">
+  <w:abstractNum w:abstractNumId="3">
     <w:nsid w:val="26792DB6"/>
     <w:multiLevelType w:val="hybridMultilevel"/>
     <w:tmpl w:val="BC6604A4"/>
@@ -1551,7 +2053,7 @@
       </w:rPr>
     </w:lvl>
   </w:abstractNum>
-  <w:abstractNum w:abstractNumId="3">
+  <w:abstractNum w:abstractNumId="4">
     <w:nsid w:val="3EEE6DC1"/>
     <w:multiLevelType w:val="hybridMultilevel"/>
     <w:tmpl w:val="C9461056"/>
@@ -1665,16 +2167,19 @@
     </w:lvl>
   </w:abstractNum>
   <w:num w:numId="1">
-    <w:abstractNumId w:val="1"/>
+    <w:abstractNumId w:val="2"/>
   </w:num>
   <w:num w:numId="2">
-    <w:abstractNumId w:val="2"/>
+    <w:abstractNumId w:val="3"/>
   </w:num>
   <w:num w:numId="3">
     <w:abstractNumId w:val="0"/>
   </w:num>
   <w:num w:numId="4">
-    <w:abstractNumId w:val="3"/>
+    <w:abstractNumId w:val="4"/>
+  </w:num>
+  <w:num w:numId="5">
+    <w:abstractNumId w:val="1"/>
   </w:num>
 </w:numbering>
 </file>
@@ -2400,6 +2905,7 @@
     <w:rsid w:val="009D57EE"/>
     <w:rsid w:val="00A218C5"/>
     <w:rsid w:val="00FA3570"/>
+    <w:rsid w:val="00FD3761"/>
   </w:rsids>
   <m:mathPr>
     <m:mathFont m:val="Cambria Math"/>
@@ -3146,7 +3652,7 @@
 </file>
 
 <file path=customXml/itemProps2.xml><?xml version="1.0" encoding="utf-8"?>
-<ds:datastoreItem xmlns:ds="http://schemas.openxmlformats.org/officeDocument/2006/customXml" ds:itemID="{45C9DF89-6647-4D35-9200-0BB718D3697A}">
+<ds:datastoreItem xmlns:ds="http://schemas.openxmlformats.org/officeDocument/2006/customXml" ds:itemID="{F4222E13-DCFB-44FA-8554-D79485AB1574}">
   <ds:schemaRefs>
     <ds:schemaRef ds:uri="http://schemas.openxmlformats.org/officeDocument/2006/bibliography"/>
   </ds:schemaRefs>
